--- a/OODM/Lab 1/18124004_Lab 01.docx
+++ b/OODM/Lab 1/18124004_Lab 01.docx
@@ -35,8 +35,6 @@
           <w:u w:val="single"/>
         </w:rPr>
       </w:pPr>
-      <w:bookmarkStart w:id="0" w:name="_GoBack"/>
-      <w:bookmarkEnd w:id="0"/>
     </w:p>
     <w:p>
       <w:pPr>
@@ -124,17 +122,65 @@
           <w:sz w:val="28"/>
           <w:szCs w:val="28"/>
         </w:rPr>
-        <w:t>Requrements</w:t>
-      </w:r>
-      <w:r>
+        <w:t xml:space="preserve">Requrements : </w:t>
+      </w:r>
+    </w:p>
+    <w:p>
+      <w:pPr>
+        <w:jc w:val="both"/>
+        <w:rPr>
+          <w:rFonts w:ascii="Segoe UI" w:hAnsi="Segoe UI" w:cs="Segoe UI"/>
+          <w:sz w:val="24"/>
+          <w:szCs w:val="24"/>
+        </w:rPr>
+      </w:pPr>
+      <w:r>
+        <w:rPr>
+          <w:rFonts w:ascii="Segoe UI" w:hAnsi="Segoe UI" w:cs="Segoe UI"/>
+          <w:sz w:val="24"/>
+          <w:szCs w:val="24"/>
+        </w:rPr>
+        <w:t>(a) Windows PC (Windows 7/8/10) / Mac</w:t>
+      </w:r>
+    </w:p>
+    <w:p>
+      <w:pPr>
+        <w:jc w:val="both"/>
+        <w:rPr>
+          <w:rFonts w:ascii="Segoe UI" w:hAnsi="Segoe UI" w:cs="Segoe UI"/>
+          <w:sz w:val="24"/>
+          <w:szCs w:val="24"/>
+        </w:rPr>
+      </w:pPr>
+      <w:r>
+        <w:rPr>
+          <w:rFonts w:ascii="Segoe UI" w:hAnsi="Segoe UI" w:cs="Segoe UI"/>
+          <w:sz w:val="24"/>
+          <w:szCs w:val="24"/>
+        </w:rPr>
+        <w:t>(b) Star UML Tool</w:t>
+      </w:r>
+    </w:p>
+    <w:p>
+      <w:pPr>
+        <w:jc w:val="both"/>
+        <w:rPr>
+          <w:rFonts w:ascii="Segoe UI" w:hAnsi="Segoe UI" w:cs="Segoe UI"/>
+          <w:sz w:val="24"/>
+          <w:szCs w:val="24"/>
+        </w:rPr>
+      </w:pPr>
+    </w:p>
+    <w:p>
+      <w:pPr>
+        <w:jc w:val="both"/>
         <w:rPr>
           <w:rFonts w:ascii="Segoe UI" w:hAnsi="Segoe UI" w:cs="Segoe UI"/>
           <w:b/>
           <w:sz w:val="28"/>
           <w:szCs w:val="28"/>
         </w:rPr>
-        <w:t xml:space="preserve"> :</w:t>
-      </w:r>
+      </w:pPr>
       <w:r>
         <w:rPr>
           <w:rFonts w:ascii="Segoe UI" w:hAnsi="Segoe UI" w:cs="Segoe UI"/>
@@ -142,57 +188,12 @@
           <w:sz w:val="28"/>
           <w:szCs w:val="28"/>
         </w:rPr>
-        <w:t xml:space="preserve"> </w:t>
-      </w:r>
-    </w:p>
-    <w:p>
-      <w:pPr>
-        <w:jc w:val="both"/>
-        <w:rPr>
-          <w:rFonts w:ascii="Segoe UI" w:hAnsi="Segoe UI" w:cs="Segoe UI"/>
-          <w:sz w:val="24"/>
-          <w:szCs w:val="24"/>
-        </w:rPr>
-      </w:pPr>
-      <w:r>
-        <w:rPr>
-          <w:rFonts w:ascii="Segoe UI" w:hAnsi="Segoe UI" w:cs="Segoe UI"/>
-          <w:sz w:val="24"/>
-          <w:szCs w:val="24"/>
-        </w:rPr>
-        <w:t>(a) Windows PC (Windows 7/8/10) / Mac</w:t>
-      </w:r>
-    </w:p>
-    <w:p>
-      <w:pPr>
-        <w:jc w:val="both"/>
-        <w:rPr>
-          <w:rFonts w:ascii="Segoe UI" w:hAnsi="Segoe UI" w:cs="Segoe UI"/>
-          <w:sz w:val="24"/>
-          <w:szCs w:val="24"/>
-        </w:rPr>
-      </w:pPr>
-      <w:r>
-        <w:rPr>
-          <w:rFonts w:ascii="Segoe UI" w:hAnsi="Segoe UI" w:cs="Segoe UI"/>
-          <w:sz w:val="24"/>
-          <w:szCs w:val="24"/>
-        </w:rPr>
-        <w:t>(b) Star UML Tool</w:t>
-      </w:r>
-    </w:p>
-    <w:p>
-      <w:pPr>
-        <w:jc w:val="both"/>
-        <w:rPr>
-          <w:rFonts w:ascii="Segoe UI" w:hAnsi="Segoe UI" w:cs="Segoe UI"/>
-          <w:sz w:val="24"/>
-          <w:szCs w:val="24"/>
-        </w:rPr>
-      </w:pPr>
-    </w:p>
-    <w:p>
-      <w:pPr>
+        <w:t>Procedure :</w:t>
+      </w:r>
+    </w:p>
+    <w:p>
+      <w:pPr>
+        <w:ind w:left="0" w:firstLine="0"/>
         <w:jc w:val="both"/>
         <w:rPr>
           <w:rFonts w:ascii="Segoe UI" w:hAnsi="Segoe UI" w:cs="Segoe UI"/>
@@ -208,7 +209,7 @@
           <w:sz w:val="28"/>
           <w:szCs w:val="28"/>
         </w:rPr>
-        <w:t xml:space="preserve">Procedure </w:t>
+        <w:t>(1.a)</w:t>
       </w:r>
       <w:r>
         <w:rPr>
@@ -217,46 +218,7 @@
           <w:sz w:val="28"/>
           <w:szCs w:val="28"/>
         </w:rPr>
-        <w:t>:</w:t>
-      </w:r>
-    </w:p>
-    <w:p>
-      <w:pPr>
-        <w:ind w:left="0" w:firstLine="0"/>
-        <w:jc w:val="both"/>
-        <w:rPr>
-          <w:rFonts w:ascii="Segoe UI" w:hAnsi="Segoe UI" w:cs="Segoe UI"/>
-          <w:b/>
-          <w:sz w:val="28"/>
-          <w:szCs w:val="28"/>
-        </w:rPr>
-      </w:pPr>
-      <w:r>
-        <w:rPr>
-          <w:rFonts w:ascii="Segoe UI" w:hAnsi="Segoe UI" w:cs="Segoe UI"/>
-          <w:b/>
-          <w:sz w:val="28"/>
-          <w:szCs w:val="28"/>
-        </w:rPr>
-        <w:t>(1.a)</w:t>
-      </w:r>
-      <w:r>
-        <w:rPr>
-          <w:rFonts w:ascii="Segoe UI" w:hAnsi="Segoe UI" w:cs="Segoe UI"/>
-          <w:b/>
-          <w:sz w:val="28"/>
-          <w:szCs w:val="28"/>
-        </w:rPr>
-        <w:t xml:space="preserve"> </w:t>
-      </w:r>
-      <w:r>
-        <w:rPr>
-          <w:rFonts w:ascii="Segoe UI" w:hAnsi="Segoe UI" w:cs="Segoe UI"/>
-          <w:b/>
-          <w:sz w:val="28"/>
-          <w:szCs w:val="28"/>
-        </w:rPr>
-        <w:t xml:space="preserve">Introduction to Unified Modelling Language (UML) and its type.  </w:t>
+        <w:t xml:space="preserve"> Introduction to Unified Modelling Language (UML) and its type.  </w:t>
       </w:r>
     </w:p>
     <w:p>
@@ -293,17 +255,7 @@
           <w:szCs w:val="28"/>
           <w:u w:val="single"/>
         </w:rPr>
-        <w:t xml:space="preserve">Unified Modeling Language (UML) </w:t>
-      </w:r>
-      <w:r>
-        <w:rPr>
-          <w:rFonts w:ascii="Segoe UI" w:hAnsi="Segoe UI" w:cs="Segoe UI"/>
-          <w:b/>
-          <w:sz w:val="28"/>
-          <w:szCs w:val="28"/>
-          <w:u w:val="single"/>
-        </w:rPr>
-        <w:t xml:space="preserve">: </w:t>
+        <w:t xml:space="preserve">Unified Modeling Language (UML) : </w:t>
       </w:r>
     </w:p>
     <w:p>
@@ -423,7 +375,6 @@
           <w:sz w:val="24"/>
           <w:szCs w:val="24"/>
         </w:rPr>
-        <w:lastRenderedPageBreak/>
         <w:t>• Odell’s methodology [Odell 1992]</w:t>
       </w:r>
     </w:p>
@@ -444,6 +395,7 @@
           <w:sz w:val="24"/>
           <w:szCs w:val="24"/>
         </w:rPr>
+        <w:lastRenderedPageBreak/>
         <w:t xml:space="preserve"> • Shaler and Mellor methodology [Shaler 1992] </w:t>
       </w:r>
     </w:p>
@@ -608,15 +560,7 @@
           <w:sz w:val="24"/>
           <w:szCs w:val="24"/>
         </w:rPr>
-        <w:t xml:space="preserve"> </w:t>
-      </w:r>
-      <w:r>
-        <w:rPr>
-          <w:rFonts w:ascii="Segoe UI" w:hAnsi="Segoe UI" w:cs="Segoe UI"/>
-          <w:sz w:val="24"/>
-          <w:szCs w:val="24"/>
-        </w:rPr>
-        <w:t>: This view defines the functionalities (facilities) made available by the system to its users. The users’ view captures the external users’ view of the system in terms of the functionalities offered by the system. The users’ view is a black-box view of the system where the internal structure, the dynamic behavior of different system components, the implementation etc. are not visible.</w:t>
+        <w:t xml:space="preserve"> : This view defines the functionalities (facilities) made available by the system to its users. The users’ view captures the external users’ view of the system in terms of the functionalities offered by the system. The users’ view is a black-box view of the system where the internal structure, the dynamic behavior of different system components, the implementation etc. are not visible.</w:t>
       </w:r>
     </w:p>
     <w:p>
@@ -648,31 +592,7 @@
           <w:sz w:val="24"/>
           <w:szCs w:val="24"/>
         </w:rPr>
-        <w:t xml:space="preserve"> </w:t>
-      </w:r>
-      <w:r>
-        <w:rPr>
-          <w:rFonts w:ascii="Segoe UI" w:hAnsi="Segoe UI" w:cs="Segoe UI"/>
-          <w:sz w:val="24"/>
-          <w:szCs w:val="24"/>
-        </w:rPr>
-        <w:t>:</w:t>
-      </w:r>
-      <w:r>
-        <w:rPr>
-          <w:rFonts w:ascii="Segoe UI" w:hAnsi="Segoe UI" w:cs="Segoe UI"/>
-          <w:sz w:val="24"/>
-          <w:szCs w:val="24"/>
-        </w:rPr>
-        <w:t xml:space="preserve"> The structural view defines the kinds of objects (classes) important to the understanding of the working of a system and to its implementation. It also captures the relationships among the classes (objects). The structural model is also called the static model, since the structure of a sys</w:t>
-      </w:r>
-      <w:r>
-        <w:rPr>
-          <w:rFonts w:ascii="Segoe UI" w:hAnsi="Segoe UI" w:cs="Segoe UI"/>
-          <w:sz w:val="24"/>
-          <w:szCs w:val="24"/>
-        </w:rPr>
-        <w:t>tem does not change with time.</w:t>
+        <w:t xml:space="preserve"> : The structural view defines the kinds of objects (classes) important to the understanding of the working of a system and to its implementation. It also captures the relationships among the classes (objects). The structural model is also called the static model, since the structure of a system does not change with time.</w:t>
       </w:r>
     </w:p>
     <w:p>
@@ -704,23 +624,7 @@
           <w:sz w:val="24"/>
           <w:szCs w:val="24"/>
         </w:rPr>
-        <w:t xml:space="preserve"> </w:t>
-      </w:r>
-      <w:r>
-        <w:rPr>
-          <w:rFonts w:ascii="Segoe UI" w:hAnsi="Segoe UI" w:cs="Segoe UI"/>
-          <w:sz w:val="24"/>
-          <w:szCs w:val="24"/>
-        </w:rPr>
-        <w:t xml:space="preserve">: </w:t>
-      </w:r>
-      <w:r>
-        <w:rPr>
-          <w:rFonts w:ascii="Segoe UI" w:hAnsi="Segoe UI" w:cs="Segoe UI"/>
-          <w:sz w:val="24"/>
-          <w:szCs w:val="24"/>
-        </w:rPr>
-        <w:t xml:space="preserve">The behavioral view captures how objects interact with each other to realize the system behavior. The system behavior captures the time-dependent (dynamic) behavior of the system. </w:t>
+        <w:t xml:space="preserve"> : The behavioral view captures how objects interact with each other to realize the system behavior. The system behavior captures the time-dependent (dynamic) behavior of the system. </w:t>
       </w:r>
     </w:p>
     <w:p>
@@ -752,23 +656,7 @@
           <w:sz w:val="24"/>
           <w:szCs w:val="24"/>
         </w:rPr>
-        <w:t xml:space="preserve"> </w:t>
-      </w:r>
-      <w:r>
-        <w:rPr>
-          <w:rFonts w:ascii="Segoe UI" w:hAnsi="Segoe UI" w:cs="Segoe UI"/>
-          <w:sz w:val="24"/>
-          <w:szCs w:val="24"/>
-        </w:rPr>
-        <w:t xml:space="preserve">: </w:t>
-      </w:r>
-      <w:r>
-        <w:rPr>
-          <w:rFonts w:ascii="Segoe UI" w:hAnsi="Segoe UI" w:cs="Segoe UI"/>
-          <w:sz w:val="24"/>
-          <w:szCs w:val="24"/>
-        </w:rPr>
-        <w:t>This view captures the important components of the system and their dependencies.</w:t>
+        <w:t xml:space="preserve"> : This view captures the important components of the system and their dependencies.</w:t>
       </w:r>
     </w:p>
     <w:p>
@@ -800,23 +688,7 @@
           <w:sz w:val="24"/>
           <w:szCs w:val="24"/>
         </w:rPr>
-        <w:t xml:space="preserve"> </w:t>
-      </w:r>
-      <w:r>
-        <w:rPr>
-          <w:rFonts w:ascii="Segoe UI" w:hAnsi="Segoe UI" w:cs="Segoe UI"/>
-          <w:sz w:val="24"/>
-          <w:szCs w:val="24"/>
-        </w:rPr>
-        <w:t xml:space="preserve">: </w:t>
-      </w:r>
-      <w:r>
-        <w:rPr>
-          <w:rFonts w:ascii="Segoe UI" w:hAnsi="Segoe UI" w:cs="Segoe UI"/>
-          <w:sz w:val="24"/>
-          <w:szCs w:val="24"/>
-        </w:rPr>
-        <w:t xml:space="preserve">Environmental view: This view models how the different components are implemented on different pieces of hardware. </w:t>
+        <w:t xml:space="preserve"> : Environmental view: This view models how the different components are implemented on different pieces of hardware. </w:t>
       </w:r>
     </w:p>
     <w:p>
@@ -849,15 +721,7 @@
           <w:szCs w:val="24"/>
         </w:rPr>
         <w:lastRenderedPageBreak/>
-        <w:t>Fig. 1</w:t>
-      </w:r>
-      <w:r>
-        <w:rPr>
-          <w:rFonts w:ascii="Segoe UI" w:hAnsi="Segoe UI" w:cs="Segoe UI"/>
-          <w:sz w:val="24"/>
-          <w:szCs w:val="24"/>
-        </w:rPr>
-        <w:t xml:space="preserve">.1 shows the UML diagrams responsible for providing the different views </w:t>
+        <w:t xml:space="preserve">Fig. 1.1 shows the UML diagrams responsible for providing the different views </w:t>
       </w:r>
     </w:p>
     <w:p>
@@ -966,23 +830,7 @@
           <w:sz w:val="24"/>
           <w:szCs w:val="24"/>
         </w:rPr>
-        <w:t xml:space="preserve"> </w:t>
-      </w:r>
-      <w:r>
-        <w:rPr>
-          <w:rFonts w:ascii="Segoe UI" w:hAnsi="Segoe UI" w:cs="Segoe UI"/>
-          <w:sz w:val="24"/>
-          <w:szCs w:val="24"/>
-        </w:rPr>
-        <w:t xml:space="preserve">Different types of diagrams and views supported in UML </w:t>
-      </w:r>
-      <w:r>
-        <w:rPr>
-          <w:rFonts w:ascii="Segoe UI" w:hAnsi="Segoe UI" w:cs="Segoe UI"/>
-          <w:sz w:val="24"/>
-          <w:szCs w:val="24"/>
-        </w:rPr>
-        <w:t xml:space="preserve"> </w:t>
+        <w:t xml:space="preserve"> Different types of diagrams and views supported in UML  </w:t>
       </w:r>
     </w:p>
     <w:p>
@@ -1704,7 +1552,6 @@
           <w:sz w:val="28"/>
           <w:szCs w:val="28"/>
         </w:rPr>
-        <w:lastRenderedPageBreak/>
         <w:t>(</w:t>
       </w:r>
       <w:r>
@@ -1768,17 +1615,14 @@
       </w:pPr>
       <w:r>
         <w:rPr>
-          <w:rFonts w:ascii="Segoe UI" w:hAnsi="Segoe UI" w:cs="Segoe UI"/>
           <w:noProof/>
-          <w:sz w:val="24"/>
-          <w:szCs w:val="24"/>
           <w:lang w:val="en-IN" w:eastAsia="en-IN"/>
         </w:rPr>
         <w:drawing>
-          <wp:inline distT="0" distB="0" distL="0" distR="0">
-            <wp:extent cx="5732145" cy="3462020"/>
-            <wp:effectExtent l="0" t="0" r="1905" b="5080"/>
-            <wp:docPr id="5" name="Picture 5"/>
+          <wp:inline distT="0" distB="0" distL="0" distR="0" wp14:anchorId="11FB151A" wp14:editId="4FF1C55B">
+            <wp:extent cx="5732145" cy="3693160"/>
+            <wp:effectExtent l="0" t="0" r="1905" b="2540"/>
+            <wp:docPr id="2" name="Picture 2"/>
             <wp:cNvGraphicFramePr>
               <a:graphicFrameLocks xmlns:a="http://schemas.openxmlformats.org/drawingml/2006/main" noChangeAspect="1"/>
             </wp:cNvGraphicFramePr>
@@ -1786,17 +1630,11 @@
               <a:graphicData uri="http://schemas.openxmlformats.org/drawingml/2006/picture">
                 <pic:pic xmlns:pic="http://schemas.openxmlformats.org/drawingml/2006/picture">
                   <pic:nvPicPr>
-                    <pic:cNvPr id="5" name="atmUseCase.png"/>
+                    <pic:cNvPr id="1" name=""/>
                     <pic:cNvPicPr/>
                   </pic:nvPicPr>
                   <pic:blipFill>
-                    <a:blip r:embed="rId9">
-                      <a:extLst>
-                        <a:ext uri="{28A0092B-C50C-407E-A947-70E740481C1C}">
-                          <a14:useLocalDpi xmlns:a14="http://schemas.microsoft.com/office/drawing/2010/main" val="0"/>
-                        </a:ext>
-                      </a:extLst>
-                    </a:blip>
+                    <a:blip r:embed="rId9"/>
                     <a:stretch>
                       <a:fillRect/>
                     </a:stretch>
@@ -1804,7 +1642,7 @@
                   <pic:spPr>
                     <a:xfrm>
                       <a:off x="0" y="0"/>
-                      <a:ext cx="5732145" cy="3462020"/>
+                      <a:ext cx="5732145" cy="3693160"/>
                     </a:xfrm>
                     <a:prstGeom prst="rect">
                       <a:avLst/>
@@ -1816,6 +1654,8 @@
           </wp:inline>
         </w:drawing>
       </w:r>
+      <w:bookmarkStart w:id="0" w:name="_GoBack"/>
+      <w:bookmarkEnd w:id="0"/>
     </w:p>
     <w:p>
       <w:pPr>
@@ -2034,7 +1874,7 @@
         <w:rFonts w:asciiTheme="majorHAnsi" w:hAnsiTheme="majorHAnsi"/>
         <w:noProof/>
       </w:rPr>
-      <w:t>1</w:t>
+      <w:t>4</w:t>
     </w:r>
     <w:r>
       <w:rPr>
@@ -8227,7 +8067,7 @@
 </file>
 
 <file path=customXml/itemProps1.xml><?xml version="1.0" encoding="utf-8"?>
-<ds:datastoreItem xmlns:ds="http://schemas.openxmlformats.org/officeDocument/2006/customXml" ds:itemID="{792A4531-A912-4456-8088-9B5DE82E3775}">
+<ds:datastoreItem xmlns:ds="http://schemas.openxmlformats.org/officeDocument/2006/customXml" ds:itemID="{D7150E35-C337-4B25-8F78-F4D59CFA1966}">
   <ds:schemaRefs>
     <ds:schemaRef ds:uri="http://schemas.openxmlformats.org/officeDocument/2006/bibliography"/>
   </ds:schemaRefs>
